--- a/Spotify_Project-DB_EDA_Updates.docx
+++ b/Spotify_Project-DB_EDA_Updates.docx
@@ -50,19 +50,11 @@
           <w:rStyle w:val="Hyperlink"/>
         </w:rPr>
       </w:pPr>
-      <w:proofErr w:type="spellStart"/>
       <w:r>
         <w:rPr>
           <w:b/>
         </w:rPr>
-        <w:t>Git</w:t>
-      </w:r>
-      <w:proofErr w:type="spellEnd"/>
-      <w:r>
-        <w:rPr>
-          <w:b/>
-        </w:rPr>
-        <w:t xml:space="preserve"> Repo</w:t>
+        <w:t>Git Repo</w:t>
       </w:r>
       <w:r>
         <w:t xml:space="preserve">: </w:t>
@@ -77,10 +69,7 @@
       </w:hyperlink>
     </w:p>
     <w:p/>
-    <w:p>
-      <w:bookmarkStart w:id="0" w:name="_GoBack"/>
-      <w:bookmarkEnd w:id="0"/>
-    </w:p>
+    <w:p/>
     <w:p>
       <w:pPr>
         <w:rPr>
@@ -91,16 +80,8 @@
         <w:rPr>
           <w:b/>
         </w:rPr>
-        <w:t xml:space="preserve">Actions Taken to Clean </w:t>
+        <w:t>Actions Taken to Clean DataBase</w:t>
       </w:r>
-      <w:proofErr w:type="spellStart"/>
-      <w:r>
-        <w:rPr>
-          <w:b/>
-        </w:rPr>
-        <w:t>DataBase</w:t>
-      </w:r>
-      <w:proofErr w:type="spellEnd"/>
       <w:r>
         <w:rPr>
           <w:b/>
@@ -111,15 +92,7 @@
     <w:p/>
     <w:p>
       <w:r>
-        <w:t>Execution scripts for database changes are in ‘</w:t>
-      </w:r>
-      <w:proofErr w:type="spellStart"/>
-      <w:r>
-        <w:t>Spotify_CleanUpDB.ipynb</w:t>
-      </w:r>
-      <w:proofErr w:type="spellEnd"/>
-      <w:r>
-        <w:t>’ notebook.</w:t>
+        <w:t>Execution scripts for database changes are in ‘Spotify_CleanUpDB.ipynb’ notebook.</w:t>
       </w:r>
     </w:p>
     <w:p>
@@ -212,7 +185,11 @@
           <w:tcPr>
             <w:tcW w:w="2340" w:type="dxa"/>
           </w:tcPr>
-          <w:p/>
+          <w:p>
+            <w:r>
+              <w:t>Complete</w:t>
+            </w:r>
+          </w:p>
         </w:tc>
       </w:tr>
       <w:tr>
@@ -222,15 +199,10 @@
           </w:tcPr>
           <w:p>
             <w:r>
-              <w:t xml:space="preserve">Delete Missing Tracks – removed tracks from DB where Spotify API returns None for </w:t>
+              <w:t>Delete Missing Tracks – removed tracks from DB where Spotify API returns None for uri stored in DB</w:t>
             </w:r>
-            <w:proofErr w:type="spellStart"/>
             <w:r>
-              <w:t>uri</w:t>
-            </w:r>
-            <w:proofErr w:type="spellEnd"/>
-            <w:r>
-              <w:t xml:space="preserve"> stored in DB</w:t>
+              <w:t xml:space="preserve"> (from Playlists and Tracks tables)</w:t>
             </w:r>
           </w:p>
         </w:tc>
@@ -238,7 +210,11 @@
           <w:tcPr>
             <w:tcW w:w="2340" w:type="dxa"/>
           </w:tcPr>
-          <w:p/>
+          <w:p>
+            <w:r>
+              <w:t>Complete</w:t>
+            </w:r>
+          </w:p>
         </w:tc>
       </w:tr>
       <w:tr>
@@ -257,6 +233,11 @@
               <w:t xml:space="preserve"> current Spotify value</w:t>
             </w:r>
           </w:p>
+          <w:p>
+            <w:r>
+              <w:t>(update Artist, Playlist and Tracks tables)</w:t>
+            </w:r>
+          </w:p>
         </w:tc>
         <w:tc>
           <w:tcPr>
@@ -272,15 +253,7 @@
           </w:tcPr>
           <w:p>
             <w:r>
-              <w:t xml:space="preserve">Fix Nan Values – Ensure no </w:t>
-            </w:r>
-            <w:proofErr w:type="spellStart"/>
-            <w:r>
-              <w:t>NaN</w:t>
-            </w:r>
-            <w:proofErr w:type="spellEnd"/>
-            <w:r>
-              <w:t xml:space="preserve"> values exist in DB. Delete records or update value with reasonable </w:t>
+              <w:t xml:space="preserve">Fix Nan Values – Ensure no NaN values exist in DB. Delete records or update value with reasonable </w:t>
             </w:r>
             <w:r>
               <w:t>substitute</w:t>
@@ -396,7 +369,6 @@
           <w:szCs w:val="16"/>
         </w:rPr>
       </w:pPr>
-      <w:proofErr w:type="spellStart"/>
       <w:r>
         <w:rPr>
           <w:rFonts w:ascii="Menlo" w:hAnsi="Menlo" w:cs="Menlo"/>
@@ -404,60 +376,13 @@
           <w:sz w:val="16"/>
           <w:szCs w:val="16"/>
         </w:rPr>
-        <w:t>pandoc</w:t>
-      </w:r>
-      <w:proofErr w:type="spellEnd"/>
-      <w:r>
-        <w:rPr>
-          <w:rFonts w:ascii="Menlo" w:hAnsi="Menlo" w:cs="Menlo"/>
-          <w:color w:val="538135" w:themeColor="accent6" w:themeShade="BF"/>
-          <w:sz w:val="16"/>
-          <w:szCs w:val="16"/>
-        </w:rPr>
-        <w:t xml:space="preserve"> -f </w:t>
-      </w:r>
-      <w:proofErr w:type="spellStart"/>
-      <w:r>
-        <w:rPr>
-          <w:rFonts w:ascii="Menlo" w:hAnsi="Menlo" w:cs="Menlo"/>
-          <w:color w:val="538135" w:themeColor="accent6" w:themeShade="BF"/>
-          <w:sz w:val="16"/>
-          <w:szCs w:val="16"/>
-        </w:rPr>
-        <w:t>docx</w:t>
-      </w:r>
-      <w:proofErr w:type="spellEnd"/>
-      <w:r>
-        <w:rPr>
-          <w:rFonts w:ascii="Menlo" w:hAnsi="Menlo" w:cs="Menlo"/>
-          <w:color w:val="538135" w:themeColor="accent6" w:themeShade="BF"/>
-          <w:sz w:val="16"/>
-          <w:szCs w:val="16"/>
-        </w:rPr>
-        <w:t xml:space="preserve"> -t </w:t>
-      </w:r>
-      <w:proofErr w:type="spellStart"/>
-      <w:r>
-        <w:rPr>
-          <w:rFonts w:ascii="Menlo" w:hAnsi="Menlo" w:cs="Menlo"/>
-          <w:color w:val="538135" w:themeColor="accent6" w:themeShade="BF"/>
-          <w:sz w:val="16"/>
-          <w:szCs w:val="16"/>
-        </w:rPr>
-        <w:t>gfm</w:t>
-      </w:r>
-      <w:proofErr w:type="spellEnd"/>
-      <w:r>
-        <w:rPr>
-          <w:rFonts w:ascii="Menlo" w:hAnsi="Menlo" w:cs="Menlo"/>
-          <w:color w:val="538135" w:themeColor="accent6" w:themeShade="BF"/>
-          <w:sz w:val="16"/>
-          <w:szCs w:val="16"/>
-        </w:rPr>
-        <w:t xml:space="preserve"> Spotify\ Project-MeetingNotes-11-3-2019.docx -o README.md</w:t>
+        <w:t>pandoc -f docx -t gfm Spotify\ Project-MeetingNotes-11-3-2019.docx -o README.md</w:t>
       </w:r>
     </w:p>
-    <w:p/>
+    <w:p>
+      <w:bookmarkStart w:id="0" w:name="_GoBack"/>
+      <w:bookmarkEnd w:id="0"/>
+    </w:p>
     <w:sectPr>
       <w:pgSz w:w="12240" w:h="15840"/>
       <w:pgMar w:top="1440" w:right="1440" w:bottom="1440" w:left="1440" w:header="720" w:footer="720" w:gutter="0"/>
